--- a/Iteración 1/Definition of Done.docx
+++ b/Iteración 1/Definition of Done.docx
@@ -26,6 +26,7 @@
         </w:rPr>
         <w:t>La Definición de Listo (</w:t>
       </w:r>
+      <w:proofErr w:type="spellStart"/>
       <w:r>
         <w:rPr>
           <w:b/>
@@ -35,19 +36,55 @@
         </w:rPr>
         <w:t>DoD</w:t>
       </w:r>
-      <w:r>
-        <w:rPr>
-          <w:sz w:val="24"/>
-          <w:szCs w:val="24"/>
-        </w:rPr>
-        <w:t>) establece los criterios de calidad para la entrega del incremento del producto</w:t>
-      </w:r>
-      <w:r>
-        <w:rPr>
-          <w:sz w:val="24"/>
-          <w:szCs w:val="24"/>
-        </w:rPr>
-        <w:t xml:space="preserve"> y s</w:t>
+      <w:proofErr w:type="spellEnd"/>
+      <w:r>
+        <w:rPr>
+          <w:sz w:val="24"/>
+          <w:szCs w:val="24"/>
+        </w:rPr>
+        <w:t>)</w:t>
+      </w:r>
+      <w:r>
+        <w:rPr>
+          <w:sz w:val="24"/>
+          <w:szCs w:val="24"/>
+        </w:rPr>
+        <w:t xml:space="preserve"> sirve para</w:t>
+      </w:r>
+      <w:r>
+        <w:rPr>
+          <w:sz w:val="24"/>
+          <w:szCs w:val="24"/>
+        </w:rPr>
+        <w:t xml:space="preserve"> establece</w:t>
+      </w:r>
+      <w:r>
+        <w:rPr>
+          <w:sz w:val="24"/>
+          <w:szCs w:val="24"/>
+        </w:rPr>
+        <w:t>r</w:t>
+      </w:r>
+      <w:r>
+        <w:rPr>
+          <w:sz w:val="24"/>
+          <w:szCs w:val="24"/>
+        </w:rPr>
+        <w:t xml:space="preserve"> los criterios de calidad para la entrega del incremento del producto</w:t>
+      </w:r>
+      <w:r>
+        <w:rPr>
+          <w:sz w:val="24"/>
+          <w:szCs w:val="24"/>
+        </w:rPr>
+        <w:t>,</w:t>
+      </w:r>
+      <w:r>
+        <w:rPr>
+          <w:sz w:val="24"/>
+          <w:szCs w:val="24"/>
+        </w:rPr>
+        <w:t xml:space="preserve"> s</w:t>
       </w:r>
       <w:r>
         <w:rPr>
@@ -82,21 +119,7 @@
           <w:sz w:val="24"/>
           <w:szCs w:val="24"/>
         </w:rPr>
-        <w:t xml:space="preserve"> </w:t>
-      </w:r>
-      <w:r>
-        <w:rPr>
-          <w:sz w:val="24"/>
-          <w:szCs w:val="24"/>
-        </w:rPr>
-        <w:t>para el</w:t>
-      </w:r>
-      <w:r>
-        <w:rPr>
-          <w:sz w:val="24"/>
-          <w:szCs w:val="24"/>
-        </w:rPr>
-        <w:t xml:space="preserve"> incremento del producto.</w:t>
+        <w:t>.</w:t>
       </w:r>
     </w:p>
     <w:p>
@@ -111,28 +134,35 @@
           <w:sz w:val="24"/>
           <w:szCs w:val="24"/>
         </w:rPr>
-        <w:t>S</w:t>
-      </w:r>
-      <w:r>
-        <w:rPr>
-          <w:sz w:val="24"/>
-          <w:szCs w:val="24"/>
-        </w:rPr>
-        <w:t xml:space="preserve">e aplica a todas las historias de usuario en las que está trabajando el equipo. En contraste, los </w:t>
-      </w:r>
-      <w:r>
-        <w:rPr>
-          <w:sz w:val="24"/>
-          <w:szCs w:val="24"/>
-        </w:rPr>
-        <w:t>c</w:t>
-      </w:r>
-      <w:r>
-        <w:rPr>
-          <w:sz w:val="24"/>
-          <w:szCs w:val="24"/>
-        </w:rPr>
-        <w:t xml:space="preserve">riterios de </w:t>
+        <w:t xml:space="preserve">Se aplica a todas las historias de usuario en las que </w:t>
+      </w:r>
+      <w:r>
+        <w:rPr>
+          <w:sz w:val="24"/>
+          <w:szCs w:val="24"/>
+        </w:rPr>
+        <w:t xml:space="preserve">se </w:t>
+      </w:r>
+      <w:r>
+        <w:rPr>
+          <w:sz w:val="24"/>
+          <w:szCs w:val="24"/>
+        </w:rPr>
+        <w:t xml:space="preserve">está trabajando </w:t>
+      </w:r>
+      <w:r>
+        <w:rPr>
+          <w:sz w:val="24"/>
+          <w:szCs w:val="24"/>
+        </w:rPr>
+        <w:t xml:space="preserve">como </w:t>
+      </w:r>
+      <w:r>
+        <w:rPr>
+          <w:sz w:val="24"/>
+          <w:szCs w:val="24"/>
+        </w:rPr>
+        <w:t xml:space="preserve">equipo. En contraste, los criterios de </w:t>
       </w:r>
       <w:r>
         <w:rPr>
@@ -160,7 +190,23 @@
           <w:sz w:val="24"/>
           <w:szCs w:val="24"/>
         </w:rPr>
-        <w:t>istoria de Usuario según lo requiere la Definición de Listo (DoR).</w:t>
+        <w:t>istoria de Usuario según lo requiere la Definición de Listo (</w:t>
+      </w:r>
+      <w:proofErr w:type="spellStart"/>
+      <w:r>
+        <w:rPr>
+          <w:sz w:val="24"/>
+          <w:szCs w:val="24"/>
+        </w:rPr>
+        <w:t>DoR</w:t>
+      </w:r>
+      <w:proofErr w:type="spellEnd"/>
+      <w:r>
+        <w:rPr>
+          <w:sz w:val="24"/>
+          <w:szCs w:val="24"/>
+        </w:rPr>
+        <w:t>).</w:t>
       </w:r>
     </w:p>
     <w:p>
@@ -170,20 +216,12 @@
           <w:szCs w:val="24"/>
         </w:rPr>
       </w:pPr>
-    </w:p>
-    <w:p>
-      <w:pPr>
-        <w:rPr>
-          <w:sz w:val="24"/>
-          <w:szCs w:val="24"/>
-        </w:rPr>
-      </w:pPr>
-      <w:r>
-        <w:rPr>
-          <w:sz w:val="24"/>
-          <w:szCs w:val="24"/>
-        </w:rPr>
-        <w:t>(Agregar los términos para nuestro equipo del DOD)</w:t>
+      <w:r>
+        <w:rPr>
+          <w:sz w:val="24"/>
+          <w:szCs w:val="24"/>
+        </w:rPr>
+        <w:t>Para el obligatorio, nuestro DOD del sprint se va a ver reflejado en lo que este subido a la rama main al final de cada iteración.</w:t>
       </w:r>
     </w:p>
     <w:p>
